--- a/p4/writeup.docx
+++ b/p4/writeup.docx
@@ -249,8 +249,6 @@
                             </w:rPr>
                             <m:t>j</m:t>
                           </m:r>
-                          <w:bookmarkStart w:id="0" w:name="_GoBack"/>
-                          <w:bookmarkEnd w:id="0"/>
                         </m:sub>
                       </m:sSub>
                     </m:e>
@@ -263,13 +261,15 @@
             <w:rPr>
               <w:rFonts w:ascii="Cambria Math" w:hAnsi="Cambria Math"/>
             </w:rPr>
-            <m:t>≤0</m:t>
+            <m:t>≤0 then</m:t>
           </m:r>
+          <w:bookmarkStart w:id="0" w:name="_GoBack"/>
+          <w:bookmarkEnd w:id="0"/>
           <m:r>
             <w:rPr>
               <w:rFonts w:ascii="Cambria Math" w:hAnsi="Cambria Math"/>
             </w:rPr>
-            <m:t xml:space="preserve">: </m:t>
+            <m:t xml:space="preserve"> </m:t>
           </m:r>
           <m:sSub>
             <m:sSubPr>
